--- a/docs/process.docx
+++ b/docs/process.docx
@@ -4,6 +4,63 @@
   <w:body>
     <w:p>
       <w:pPr>
+        <w:spacing w:after="0"/>
+        <w:rPr>
+          <w:b/>
+          <w:bCs/>
+        </w:rPr>
+      </w:pPr>
+      <w:r>
+        <w:rPr>
+          <w:b/>
+          <w:bCs/>
+        </w:rPr>
+        <w:t>DON’T FORGET TO CREDIT:</w:t>
+      </w:r>
+    </w:p>
+    <w:p>
+      <w:pPr>
+        <w:spacing w:after="0"/>
+        <w:rPr>
+          <w:b/>
+          <w:bCs/>
+        </w:rPr>
+      </w:pPr>
+      <w:r>
+        <w:rPr>
+          <w:b/>
+          <w:bCs/>
+        </w:rPr>
+        <w:t>STANISLAV PETROV – PYTHON IMPLEMENTATION</w:t>
+      </w:r>
+    </w:p>
+    <w:p>
+      <w:pPr>
+        <w:spacing w:after="0"/>
+        <w:rPr>
+          <w:b/>
+          <w:bCs/>
+        </w:rPr>
+      </w:pPr>
+      <w:r>
+        <w:rPr>
+          <w:b/>
+          <w:bCs/>
+        </w:rPr>
+        <w:t>AMRO IBRAHIM – CORE LOGIC</w:t>
+      </w:r>
+    </w:p>
+    <w:p>
+      <w:pPr>
+        <w:spacing w:after="0"/>
+        <w:rPr>
+          <w:b/>
+          <w:bCs/>
+        </w:rPr>
+      </w:pPr>
+    </w:p>
+    <w:p>
+      <w:pPr>
         <w:pStyle w:val="ListParagraph"/>
         <w:numPr>
           <w:ilvl w:val="0"/>
@@ -515,6 +572,166 @@
     </w:p>
     <w:p>
       <w:pPr>
+        <w:spacing w:after="0"/>
+        <w:rPr>
+          <w:rFonts w:ascii="Calibri" w:hAnsi="Calibri" w:cs="Calibri"/>
+        </w:rPr>
+      </w:pPr>
+    </w:p>
+    <w:p>
+      <w:pPr>
+        <w:spacing w:after="0"/>
+        <w:rPr>
+          <w:rFonts w:ascii="Calibri" w:hAnsi="Calibri" w:cs="Calibri"/>
+        </w:rPr>
+      </w:pPr>
+    </w:p>
+    <w:p>
+      <w:pPr>
+        <w:spacing w:after="0"/>
+        <w:rPr>
+          <w:rFonts w:ascii="Calibri" w:hAnsi="Calibri" w:cs="Calibri"/>
+        </w:rPr>
+      </w:pPr>
+    </w:p>
+    <w:p>
+      <w:pPr>
+        <w:spacing w:after="0"/>
+        <w:rPr>
+          <w:rFonts w:ascii="Calibri" w:hAnsi="Calibri" w:cs="Calibri"/>
+        </w:rPr>
+      </w:pPr>
+    </w:p>
+    <w:p>
+      <w:pPr>
+        <w:spacing w:after="0"/>
+        <w:rPr>
+          <w:rFonts w:ascii="Calibri" w:hAnsi="Calibri" w:cs="Calibri"/>
+        </w:rPr>
+      </w:pPr>
+    </w:p>
+    <w:p>
+      <w:pPr>
+        <w:spacing w:after="0"/>
+        <w:rPr>
+          <w:rFonts w:ascii="Calibri" w:hAnsi="Calibri" w:cs="Calibri"/>
+        </w:rPr>
+      </w:pPr>
+    </w:p>
+    <w:p>
+      <w:pPr>
+        <w:spacing w:after="0"/>
+        <w:rPr>
+          <w:rFonts w:ascii="Calibri" w:hAnsi="Calibri" w:cs="Calibri"/>
+        </w:rPr>
+      </w:pPr>
+    </w:p>
+    <w:p>
+      <w:pPr>
+        <w:spacing w:after="0"/>
+        <w:rPr>
+          <w:rFonts w:ascii="Calibri" w:hAnsi="Calibri" w:cs="Calibri"/>
+        </w:rPr>
+      </w:pPr>
+    </w:p>
+    <w:p>
+      <w:pPr>
+        <w:spacing w:after="0"/>
+        <w:rPr>
+          <w:rFonts w:ascii="Calibri" w:hAnsi="Calibri" w:cs="Calibri"/>
+        </w:rPr>
+      </w:pPr>
+    </w:p>
+    <w:p>
+      <w:pPr>
+        <w:spacing w:after="0"/>
+        <w:rPr>
+          <w:rFonts w:ascii="Calibri" w:hAnsi="Calibri" w:cs="Calibri"/>
+        </w:rPr>
+      </w:pPr>
+    </w:p>
+    <w:p>
+      <w:pPr>
+        <w:spacing w:after="0"/>
+        <w:rPr>
+          <w:rFonts w:ascii="Calibri" w:hAnsi="Calibri" w:cs="Calibri"/>
+        </w:rPr>
+      </w:pPr>
+    </w:p>
+    <w:p>
+      <w:pPr>
+        <w:spacing w:after="0"/>
+        <w:rPr>
+          <w:rFonts w:ascii="Calibri" w:hAnsi="Calibri" w:cs="Calibri"/>
+        </w:rPr>
+      </w:pPr>
+    </w:p>
+    <w:p>
+      <w:pPr>
+        <w:spacing w:after="0"/>
+        <w:rPr>
+          <w:rFonts w:ascii="Calibri" w:hAnsi="Calibri" w:cs="Calibri"/>
+        </w:rPr>
+      </w:pPr>
+    </w:p>
+    <w:p>
+      <w:pPr>
+        <w:spacing w:after="0"/>
+        <w:rPr>
+          <w:rFonts w:ascii="Calibri" w:hAnsi="Calibri" w:cs="Calibri"/>
+        </w:rPr>
+      </w:pPr>
+    </w:p>
+    <w:p>
+      <w:pPr>
+        <w:spacing w:after="0"/>
+        <w:rPr>
+          <w:rFonts w:ascii="Calibri" w:hAnsi="Calibri" w:cs="Calibri"/>
+        </w:rPr>
+      </w:pPr>
+    </w:p>
+    <w:p>
+      <w:pPr>
+        <w:spacing w:after="0"/>
+        <w:rPr>
+          <w:rFonts w:ascii="Calibri" w:hAnsi="Calibri" w:cs="Calibri"/>
+        </w:rPr>
+      </w:pPr>
+    </w:p>
+    <w:p>
+      <w:pPr>
+        <w:spacing w:after="0"/>
+        <w:rPr>
+          <w:rFonts w:ascii="Calibri" w:hAnsi="Calibri" w:cs="Calibri"/>
+        </w:rPr>
+      </w:pPr>
+    </w:p>
+    <w:p>
+      <w:pPr>
+        <w:spacing w:after="0"/>
+        <w:rPr>
+          <w:rFonts w:ascii="Calibri" w:hAnsi="Calibri" w:cs="Calibri"/>
+        </w:rPr>
+      </w:pPr>
+    </w:p>
+    <w:p>
+      <w:pPr>
+        <w:spacing w:after="0"/>
+        <w:rPr>
+          <w:rFonts w:ascii="Calibri" w:hAnsi="Calibri" w:cs="Calibri"/>
+        </w:rPr>
+      </w:pPr>
+    </w:p>
+    <w:p>
+      <w:pPr>
+        <w:spacing w:after="0"/>
+        <w:rPr>
+          <w:rFonts w:ascii="Calibri" w:hAnsi="Calibri" w:cs="Calibri"/>
+        </w:rPr>
+      </w:pPr>
+    </w:p>
+    <w:p>
+      <w:pPr>
         <w:pStyle w:val="ListParagraph"/>
         <w:numPr>
           <w:ilvl w:val="0"/>
@@ -529,6 +746,7 @@
         <w:rPr>
           <w:rFonts w:ascii="Calibri" w:hAnsi="Calibri" w:cs="Calibri"/>
         </w:rPr>
+        <w:lastRenderedPageBreak/>
         <w:t>Implemented WAD file reading</w:t>
       </w:r>
     </w:p>
@@ -1016,6 +1234,15 @@
     </w:p>
     <w:p>
       <w:pPr>
+        <w:spacing w:after="0"/>
+        <w:ind w:left="720"/>
+        <w:rPr>
+          <w:rFonts w:ascii="Calibri" w:hAnsi="Calibri" w:cs="Calibri"/>
+        </w:rPr>
+      </w:pPr>
+    </w:p>
+    <w:p>
+      <w:pPr>
         <w:pStyle w:val="ListParagraph"/>
         <w:numPr>
           <w:ilvl w:val="0"/>
@@ -1034,7 +1261,6 @@
           <w:b/>
           <w:bCs/>
         </w:rPr>
-        <w:lastRenderedPageBreak/>
         <w:t>wad_data.py:</w:t>
       </w:r>
     </w:p>
@@ -1291,6 +1517,7 @@
         <w:rPr>
           <w:rFonts w:ascii="Calibri" w:hAnsi="Calibri" w:cs="Calibri"/>
         </w:rPr>
+        <w:lastRenderedPageBreak/>
         <w:t>Created data structures for game elements</w:t>
       </w:r>
     </w:p>
@@ -1738,62 +1965,6 @@
     </w:p>
     <w:p>
       <w:pPr>
-        <w:spacing w:after="0"/>
-        <w:rPr>
-          <w:rFonts w:ascii="Calibri" w:hAnsi="Calibri" w:cs="Calibri"/>
-        </w:rPr>
-      </w:pPr>
-    </w:p>
-    <w:p>
-      <w:pPr>
-        <w:spacing w:after="0"/>
-        <w:rPr>
-          <w:rFonts w:ascii="Calibri" w:hAnsi="Calibri" w:cs="Calibri"/>
-        </w:rPr>
-      </w:pPr>
-    </w:p>
-    <w:p>
-      <w:pPr>
-        <w:spacing w:after="0"/>
-        <w:rPr>
-          <w:rFonts w:ascii="Calibri" w:hAnsi="Calibri" w:cs="Calibri"/>
-        </w:rPr>
-      </w:pPr>
-    </w:p>
-    <w:p>
-      <w:pPr>
-        <w:spacing w:after="0"/>
-        <w:rPr>
-          <w:rFonts w:ascii="Calibri" w:hAnsi="Calibri" w:cs="Calibri"/>
-        </w:rPr>
-      </w:pPr>
-    </w:p>
-    <w:p>
-      <w:pPr>
-        <w:spacing w:after="0"/>
-        <w:rPr>
-          <w:rFonts w:ascii="Calibri" w:hAnsi="Calibri" w:cs="Calibri"/>
-        </w:rPr>
-      </w:pPr>
-    </w:p>
-    <w:p>
-      <w:pPr>
-        <w:spacing w:after="0"/>
-        <w:rPr>
-          <w:rFonts w:ascii="Calibri" w:hAnsi="Calibri" w:cs="Calibri"/>
-        </w:rPr>
-      </w:pPr>
-    </w:p>
-    <w:p>
-      <w:pPr>
-        <w:spacing w:after="0"/>
-        <w:rPr>
-          <w:rFonts w:ascii="Calibri" w:hAnsi="Calibri" w:cs="Calibri"/>
-        </w:rPr>
-      </w:pPr>
-    </w:p>
-    <w:p>
-      <w:pPr>
         <w:pStyle w:val="ListParagraph"/>
         <w:numPr>
           <w:ilvl w:val="0"/>
@@ -1807,7 +1978,6 @@
         <w:rPr>
           <w:rFonts w:ascii="Calibri" w:hAnsi="Calibri" w:cs="Calibri"/>
         </w:rPr>
-        <w:lastRenderedPageBreak/>
         <w:t>Implemented B</w:t>
       </w:r>
       <w:r>
@@ -1928,15 +2098,6 @@
       <w:pPr>
         <w:pStyle w:val="ListParagraph"/>
         <w:spacing w:after="0"/>
-        <w:rPr>
-          <w:rFonts w:ascii="Calibri" w:hAnsi="Calibri" w:cs="Calibri"/>
-        </w:rPr>
-      </w:pPr>
-    </w:p>
-    <w:p>
-      <w:pPr>
-        <w:pStyle w:val="ListParagraph"/>
-        <w:spacing w:after="0"/>
         <w:ind w:firstLine="720"/>
         <w:rPr>
           <w:rFonts w:ascii="Calibri" w:hAnsi="Calibri" w:cs="Calibri"/>
@@ -2305,14 +2466,6 @@
         </w:rPr>
         <w:t>Parameters: sub_sector_id - ID of subsector to render</w:t>
       </w:r>
-    </w:p>
-    <w:p>
-      <w:pPr>
-        <w:spacing w:after="0"/>
-        <w:rPr>
-          <w:rFonts w:ascii="Calibri" w:hAnsi="Calibri" w:cs="Calibri"/>
-        </w:rPr>
-      </w:pPr>
     </w:p>
     <w:p>
       <w:pPr>
@@ -2329,6 +2482,7 @@
         <w:rPr>
           <w:rFonts w:ascii="Calibri" w:hAnsi="Calibri" w:cs="Calibri"/>
         </w:rPr>
+        <w:lastRenderedPageBreak/>
         <w:t>Added player movement and controls</w:t>
       </w:r>
     </w:p>
@@ -2702,6 +2856,18 @@
     <w:p>
       <w:pPr>
         <w:pStyle w:val="ListParagraph"/>
+        <w:spacing w:after="0"/>
+        <w:ind w:left="1800" w:firstLine="360"/>
+        <w:rPr>
+          <w:rFonts w:ascii="Calibri" w:hAnsi="Calibri" w:cs="Calibri"/>
+          <w:b/>
+          <w:bCs/>
+        </w:rPr>
+      </w:pPr>
+    </w:p>
+    <w:p>
+      <w:pPr>
+        <w:pStyle w:val="ListParagraph"/>
         <w:numPr>
           <w:ilvl w:val="0"/>
           <w:numId w:val="2"/>
@@ -2715,7 +2881,6 @@
         <w:rPr>
           <w:rFonts w:ascii="Calibri" w:hAnsi="Calibri" w:cs="Calibri"/>
         </w:rPr>
-        <w:lastRenderedPageBreak/>
         <w:t>Implemented the rendering system</w:t>
       </w:r>
     </w:p>
@@ -3072,6 +3237,14 @@
     </w:p>
     <w:p>
       <w:pPr>
+        <w:spacing w:after="0"/>
+        <w:rPr>
+          <w:rFonts w:ascii="Calibri" w:hAnsi="Calibri" w:cs="Calibri"/>
+        </w:rPr>
+      </w:pPr>
+    </w:p>
+    <w:p>
+      <w:pPr>
         <w:pStyle w:val="ListParagraph"/>
         <w:spacing w:after="0"/>
         <w:ind w:left="1080"/>
@@ -3083,6 +3256,7 @@
         <w:rPr>
           <w:rFonts w:ascii="Calibri" w:hAnsi="Calibri" w:cs="Calibri"/>
         </w:rPr>
+        <w:lastRenderedPageBreak/>
         <w:t>Key Methods:</w:t>
       </w:r>
     </w:p>
@@ -3290,54 +3464,6 @@
         </w:rPr>
         <w:t>Parameters: framebuffer, texture, coordinates, lighting</w:t>
       </w:r>
-    </w:p>
-    <w:p>
-      <w:pPr>
-        <w:pStyle w:val="ListParagraph"/>
-        <w:spacing w:after="0"/>
-        <w:ind w:left="1440" w:firstLine="720"/>
-        <w:rPr>
-          <w:rFonts w:ascii="Calibri" w:hAnsi="Calibri" w:cs="Calibri"/>
-        </w:rPr>
-      </w:pPr>
-    </w:p>
-    <w:p>
-      <w:pPr>
-        <w:pStyle w:val="ListParagraph"/>
-        <w:spacing w:after="0"/>
-        <w:ind w:left="1440" w:firstLine="720"/>
-        <w:rPr>
-          <w:rFonts w:ascii="Calibri" w:hAnsi="Calibri" w:cs="Calibri"/>
-        </w:rPr>
-      </w:pPr>
-    </w:p>
-    <w:p>
-      <w:pPr>
-        <w:pStyle w:val="ListParagraph"/>
-        <w:spacing w:after="0"/>
-        <w:ind w:left="1440" w:firstLine="720"/>
-        <w:rPr>
-          <w:rFonts w:ascii="Calibri" w:hAnsi="Calibri" w:cs="Calibri"/>
-        </w:rPr>
-      </w:pPr>
-    </w:p>
-    <w:p>
-      <w:pPr>
-        <w:pStyle w:val="ListParagraph"/>
-        <w:spacing w:after="0"/>
-        <w:ind w:left="1440" w:firstLine="720"/>
-        <w:rPr>
-          <w:rFonts w:ascii="Calibri" w:hAnsi="Calibri" w:cs="Calibri"/>
-        </w:rPr>
-      </w:pPr>
-    </w:p>
-    <w:p>
-      <w:pPr>
-        <w:spacing w:after="0"/>
-        <w:rPr>
-          <w:rFonts w:ascii="Calibri" w:hAnsi="Calibri" w:cs="Calibri"/>
-        </w:rPr>
-      </w:pPr>
     </w:p>
     <w:p>
       <w:pPr>
@@ -3367,7 +3493,6 @@
           <w:b/>
           <w:bCs/>
         </w:rPr>
-        <w:lastRenderedPageBreak/>
         <w:t>map_renderer.py</w:t>
       </w:r>
     </w:p>
@@ -3949,6 +4074,7 @@
           <w:b/>
           <w:bCs/>
         </w:rPr>
+        <w:lastRenderedPageBreak/>
         <w:t xml:space="preserve">       </w:t>
       </w:r>
       <w:r>
@@ -4290,14 +4416,6 @@
         </w:rPr>
         <w:t>Determines if wall is solid or portal</w:t>
       </w:r>
-    </w:p>
-    <w:p>
-      <w:pPr>
-        <w:spacing w:after="0"/>
-        <w:rPr>
-          <w:rFonts w:ascii="Calibri" w:hAnsi="Calibri" w:cs="Calibri"/>
-        </w:rPr>
-      </w:pPr>
     </w:p>
     <w:p>
       <w:pPr>
@@ -4327,7 +4445,6 @@
           <w:b/>
           <w:bCs/>
         </w:rPr>
-        <w:lastRenderedPageBreak/>
         <w:t>asset_data.py</w:t>
       </w:r>
     </w:p>
@@ -4620,6 +4737,86 @@
         </w:rPr>
         <w:t>Handles color mapping</w:t>
       </w:r>
+    </w:p>
+    <w:p>
+      <w:pPr>
+        <w:spacing w:after="0"/>
+        <w:rPr>
+          <w:rFonts w:ascii="Calibri" w:hAnsi="Calibri" w:cs="Calibri"/>
+        </w:rPr>
+      </w:pPr>
+    </w:p>
+    <w:p>
+      <w:pPr>
+        <w:spacing w:after="0"/>
+        <w:rPr>
+          <w:rFonts w:ascii="Calibri" w:hAnsi="Calibri" w:cs="Calibri"/>
+        </w:rPr>
+      </w:pPr>
+    </w:p>
+    <w:p>
+      <w:pPr>
+        <w:spacing w:after="0"/>
+        <w:rPr>
+          <w:rFonts w:ascii="Calibri" w:hAnsi="Calibri" w:cs="Calibri"/>
+        </w:rPr>
+      </w:pPr>
+    </w:p>
+    <w:p>
+      <w:pPr>
+        <w:spacing w:after="0"/>
+        <w:rPr>
+          <w:rFonts w:ascii="Calibri" w:hAnsi="Calibri" w:cs="Calibri"/>
+        </w:rPr>
+      </w:pPr>
+    </w:p>
+    <w:p>
+      <w:pPr>
+        <w:spacing w:after="0"/>
+        <w:rPr>
+          <w:rFonts w:ascii="Calibri" w:hAnsi="Calibri" w:cs="Calibri"/>
+        </w:rPr>
+      </w:pPr>
+    </w:p>
+    <w:p>
+      <w:pPr>
+        <w:spacing w:after="0"/>
+        <w:rPr>
+          <w:rFonts w:ascii="Calibri" w:hAnsi="Calibri" w:cs="Calibri"/>
+        </w:rPr>
+      </w:pPr>
+    </w:p>
+    <w:p>
+      <w:pPr>
+        <w:spacing w:after="0"/>
+        <w:rPr>
+          <w:rFonts w:ascii="Calibri" w:hAnsi="Calibri" w:cs="Calibri"/>
+        </w:rPr>
+      </w:pPr>
+    </w:p>
+    <w:p>
+      <w:pPr>
+        <w:spacing w:after="0"/>
+        <w:rPr>
+          <w:rFonts w:ascii="Calibri" w:hAnsi="Calibri" w:cs="Calibri"/>
+        </w:rPr>
+      </w:pPr>
+    </w:p>
+    <w:p>
+      <w:pPr>
+        <w:spacing w:after="0"/>
+        <w:rPr>
+          <w:rFonts w:ascii="Calibri" w:hAnsi="Calibri" w:cs="Calibri"/>
+        </w:rPr>
+      </w:pPr>
+    </w:p>
+    <w:p>
+      <w:pPr>
+        <w:spacing w:after="0"/>
+        <w:rPr>
+          <w:rFonts w:ascii="Calibri" w:hAnsi="Calibri" w:cs="Calibri"/>
+        </w:rPr>
+      </w:pPr>
     </w:p>
     <w:p>
       <w:pPr>
@@ -4645,6 +4842,7 @@
         <w:rPr>
           <w:rFonts w:ascii="Calibri" w:hAnsi="Calibri" w:cs="Calibri"/>
         </w:rPr>
+        <w:lastRenderedPageBreak/>
         <w:t>Added map switching and game state management</w:t>
       </w:r>
     </w:p>
@@ -5172,14 +5370,6 @@
     </w:p>
     <w:p>
       <w:pPr>
-        <w:spacing w:after="0"/>
-        <w:rPr>
-          <w:rFonts w:ascii="Calibri" w:hAnsi="Calibri" w:cs="Calibri"/>
-        </w:rPr>
-      </w:pPr>
-    </w:p>
-    <w:p>
-      <w:pPr>
         <w:pStyle w:val="ListParagraph"/>
         <w:numPr>
           <w:ilvl w:val="0"/>
@@ -5197,7 +5387,6 @@
           <w:b/>
           <w:bCs/>
         </w:rPr>
-        <w:lastRenderedPageBreak/>
         <w:t>GameLauncher</w:t>
       </w:r>
       <w:r>
@@ -5652,14 +5841,6 @@
         </w:rPr>
         <w:t>Shows error messages if invalid</w:t>
       </w:r>
-    </w:p>
-    <w:p>
-      <w:pPr>
-        <w:spacing w:after="0"/>
-        <w:rPr>
-          <w:rFonts w:ascii="Calibri" w:hAnsi="Calibri" w:cs="Calibri"/>
-        </w:rPr>
-      </w:pPr>
     </w:p>
     <w:p>
       <w:pPr>
@@ -5679,6 +5860,7 @@
           <w:b/>
           <w:bCs/>
         </w:rPr>
+        <w:lastRenderedPageBreak/>
         <w:t>launch_game.p</w:t>
       </w:r>
       <w:r>
